--- a/使用说明.docx
+++ b/使用说明.docx
@@ -5,6 +5,9 @@
     <w:p>
       <w:pPr>
         <w:pStyle w:val="NameofWorkshop"/>
+        <w:rPr>
+          <w:lang w:eastAsia="zh-CN"/>
+        </w:rPr>
       </w:pPr>
       <w:bookmarkStart w:id="0" w:name="_Toc492638964"/>
       <w:bookmarkStart w:id="1" w:name="_Toc492640496"/>
@@ -22,6 +25,7 @@
         <w:pStyle w:val="NameofWorkshop"/>
         <w:rPr>
           <w:sz w:val="36"/>
+          <w:lang w:eastAsia="zh-CN"/>
         </w:rPr>
       </w:pPr>
       <w:r>
@@ -35,6 +39,7 @@
       <w:r>
         <w:rPr>
           <w:sz w:val="36"/>
+          <w:lang w:eastAsia="zh-CN"/>
         </w:rPr>
         <w:t xml:space="preserve"> </w:t>
       </w:r>
@@ -42,8 +47,20 @@
       <w:bookmarkEnd w:id="1"/>
       <w:bookmarkEnd w:id="2"/>
     </w:p>
-    <w:p/>
-    <w:p/>
+    <w:p>
+      <w:pPr>
+        <w:rPr>
+          <w:lang w:eastAsia="zh-CN"/>
+        </w:rPr>
+      </w:pPr>
+    </w:p>
+    <w:p>
+      <w:pPr>
+        <w:rPr>
+          <w:lang w:eastAsia="zh-CN"/>
+        </w:rPr>
+      </w:pPr>
+    </w:p>
     <w:p>
       <w:pPr>
         <w:jc w:val="right"/>
@@ -236,8 +253,6 @@
             <w:t>Contents</w:t>
           </w:r>
         </w:p>
-        <w:bookmarkStart w:id="3" w:name="_GoBack"/>
-        <w:bookmarkEnd w:id="3"/>
         <w:p>
           <w:pPr>
             <w:pStyle w:val="TOC1"/>
@@ -1461,13 +1476,14 @@
           <w:color w:val="0078D7" w:themeColor="accent1"/>
           <w:sz w:val="96"/>
           <w:szCs w:val="96"/>
-        </w:rPr>
-      </w:pPr>
+          <w:lang w:eastAsia="zh-CN"/>
+        </w:rPr>
+      </w:pPr>
+      <w:bookmarkStart w:id="3" w:name="_Toc517962277"/>
       <w:bookmarkStart w:id="4" w:name="_Toc492638965"/>
       <w:bookmarkStart w:id="5" w:name="_Toc492640497"/>
       <w:bookmarkStart w:id="6" w:name="_Toc492640575"/>
       <w:bookmarkStart w:id="7" w:name="_Toc492652744"/>
-      <w:bookmarkStart w:id="8" w:name="_Toc517962277"/>
       <w:r>
         <w:rPr>
           <w:rFonts w:asciiTheme="majorHAnsi" w:eastAsiaTheme="majorEastAsia" w:hAnsiTheme="majorHAnsi" w:cstheme="majorHAnsi" w:hint="eastAsia"/>
@@ -1479,13 +1495,16 @@
         <w:lastRenderedPageBreak/>
         <w:t>工资计算器应用</w:t>
       </w:r>
-      <w:bookmarkEnd w:id="8"/>
+      <w:bookmarkEnd w:id="3"/>
     </w:p>
     <w:p>
       <w:pPr>
         <w:pStyle w:val="Heading2"/>
-      </w:pPr>
-      <w:bookmarkStart w:id="9" w:name="_Toc517962278"/>
+        <w:rPr>
+          <w:lang w:eastAsia="zh-CN"/>
+        </w:rPr>
+      </w:pPr>
+      <w:bookmarkStart w:id="8" w:name="_Toc517962278"/>
       <w:r>
         <w:rPr>
           <w:rFonts w:hint="eastAsia"/>
@@ -1493,7 +1512,7 @@
         </w:rPr>
         <w:t>设计目标</w:t>
       </w:r>
-      <w:bookmarkEnd w:id="9"/>
+      <w:bookmarkEnd w:id="8"/>
     </w:p>
     <w:p>
       <w:pPr>
@@ -4182,67 +4201,105 @@
       </w:pPr>
     </w:p>
     <w:p>
+      <w:pPr>
+        <w:rPr>
+          <w:lang w:eastAsia="zh-CN"/>
+        </w:rPr>
+      </w:pPr>
       <w:r>
         <w:rPr>
           <w:rFonts w:ascii="等线" w:eastAsia="等线" w:hAnsi="等线" w:hint="eastAsia"/>
+          <w:lang w:eastAsia="zh-CN"/>
         </w:rPr>
         <w:t>三</w:t>
       </w:r>
       <w:r>
+        <w:rPr>
+          <w:lang w:eastAsia="zh-CN"/>
+        </w:rPr>
         <w:t xml:space="preserve"> </w:t>
       </w:r>
       <w:r>
         <w:rPr>
           <w:rFonts w:ascii="等线" w:eastAsia="等线" w:hAnsi="等线" w:hint="eastAsia"/>
+          <w:lang w:eastAsia="zh-CN"/>
         </w:rPr>
         <w:t>张，</w:t>
       </w:r>
       <w:r>
+        <w:rPr>
+          <w:lang w:eastAsia="zh-CN"/>
+        </w:rPr>
         <w:t>3</w:t>
       </w:r>
       <w:r>
         <w:rPr>
           <w:rFonts w:ascii="等线" w:eastAsia="等线" w:hAnsi="等线" w:hint="eastAsia"/>
+          <w:lang w:eastAsia="zh-CN"/>
         </w:rPr>
         <w:t>月</w:t>
       </w:r>
       <w:r>
+        <w:rPr>
+          <w:lang w:eastAsia="zh-CN"/>
+        </w:rPr>
         <w:t>1</w:t>
       </w:r>
       <w:r>
         <w:rPr>
           <w:rFonts w:ascii="等线" w:eastAsia="等线" w:hAnsi="等线" w:hint="eastAsia"/>
+          <w:lang w:eastAsia="zh-CN"/>
         </w:rPr>
         <w:t>日至</w:t>
       </w:r>
       <w:r>
+        <w:rPr>
+          <w:lang w:eastAsia="zh-CN"/>
+        </w:rPr>
         <w:t>3</w:t>
       </w:r>
       <w:r>
         <w:rPr>
           <w:rFonts w:ascii="等线" w:eastAsia="等线" w:hAnsi="等线" w:hint="eastAsia"/>
+          <w:lang w:eastAsia="zh-CN"/>
         </w:rPr>
         <w:t>月</w:t>
       </w:r>
       <w:r>
+        <w:rPr>
+          <w:lang w:eastAsia="zh-CN"/>
+        </w:rPr>
         <w:t>31</w:t>
       </w:r>
       <w:r>
         <w:rPr>
           <w:rFonts w:ascii="等线" w:eastAsia="等线" w:hAnsi="等线" w:hint="eastAsia"/>
+          <w:lang w:eastAsia="zh-CN"/>
         </w:rPr>
         <w:t>日，</w:t>
       </w:r>
       <w:r>
+        <w:rPr>
+          <w:lang w:eastAsia="zh-CN"/>
+        </w:rPr>
         <w:t xml:space="preserve">5004,343,4136,400,100,25 </w:t>
       </w:r>
     </w:p>
-    <w:p/>
     <w:p>
       <w:pPr>
+        <w:rPr>
+          <w:lang w:eastAsia="zh-CN"/>
+        </w:rPr>
+      </w:pPr>
+    </w:p>
+    <w:p>
+      <w:pPr>
         <w:pStyle w:val="Heading2"/>
-      </w:pPr>
-      <w:bookmarkStart w:id="10" w:name="_Toc517962279"/>
+        <w:rPr>
+          <w:lang w:eastAsia="zh-CN"/>
+        </w:rPr>
+      </w:pPr>
+      <w:bookmarkStart w:id="9" w:name="_Toc517962279"/>
       <w:r>
         <w:rPr>
           <w:rFonts w:hint="eastAsia"/>
@@ -4250,7 +4307,7 @@
         </w:rPr>
         <w:t>前提条件</w:t>
       </w:r>
-      <w:bookmarkEnd w:id="10"/>
+      <w:bookmarkEnd w:id="9"/>
     </w:p>
     <w:p>
       <w:pPr>
@@ -4260,7 +4317,7 @@
           <w:numId w:val="3"/>
         </w:numPr>
       </w:pPr>
-      <w:bookmarkStart w:id="11" w:name="_Hlk502951535"/>
+      <w:bookmarkStart w:id="10" w:name="_Hlk502951535"/>
       <w:bookmarkEnd w:id="4"/>
       <w:bookmarkEnd w:id="5"/>
       <w:bookmarkEnd w:id="6"/>
@@ -4410,7 +4467,7 @@
         <w:t>ASP.NET and web development workload for Visual Studio 2017</w:t>
       </w:r>
     </w:p>
-    <w:bookmarkEnd w:id="11"/>
+    <w:bookmarkEnd w:id="10"/>
     <w:p>
       <w:pPr>
         <w:rPr>
@@ -4424,8 +4481,11 @@
     <w:p>
       <w:pPr>
         <w:pStyle w:val="Heading2"/>
-      </w:pPr>
-      <w:bookmarkStart w:id="12" w:name="_Toc517962280"/>
+        <w:rPr>
+          <w:lang w:eastAsia="zh-CN"/>
+        </w:rPr>
+      </w:pPr>
+      <w:bookmarkStart w:id="11" w:name="_Toc517962280"/>
       <w:r>
         <w:rPr>
           <w:rFonts w:hint="eastAsia"/>
@@ -4440,23 +4500,23 @@
         </w:rPr>
         <w:t>编写工资计算器应用</w:t>
       </w:r>
-      <w:bookmarkEnd w:id="12"/>
+      <w:bookmarkEnd w:id="11"/>
     </w:p>
     <w:p>
       <w:pPr>
         <w:pStyle w:val="Heading4"/>
       </w:pPr>
-      <w:bookmarkStart w:id="13" w:name="_Hlk504559784"/>
-      <w:bookmarkStart w:id="14" w:name="_Hlk502951609"/>
-      <w:bookmarkStart w:id="15" w:name="_Toc483698566"/>
-      <w:bookmarkStart w:id="16" w:name="_Toc511290527"/>
-      <w:bookmarkStart w:id="17" w:name="_Toc483698574"/>
-      <w:bookmarkStart w:id="18" w:name="_Toc517962281"/>
+      <w:bookmarkStart w:id="12" w:name="_Toc483698566"/>
+      <w:bookmarkStart w:id="13" w:name="_Toc511290527"/>
+      <w:bookmarkStart w:id="14" w:name="_Toc517962281"/>
+      <w:bookmarkStart w:id="15" w:name="_Toc483698574"/>
+      <w:bookmarkStart w:id="16" w:name="_Hlk504559784"/>
+      <w:bookmarkStart w:id="17" w:name="_Hlk502951609"/>
       <w:r>
         <w:t xml:space="preserve">Task 1: </w:t>
       </w:r>
-      <w:bookmarkEnd w:id="15"/>
-      <w:bookmarkEnd w:id="16"/>
+      <w:bookmarkEnd w:id="12"/>
+      <w:bookmarkEnd w:id="13"/>
       <w:r>
         <w:rPr>
           <w:rFonts w:ascii="宋体" w:eastAsia="宋体" w:hAnsi="宋体" w:cs="宋体" w:hint="eastAsia"/>
@@ -4492,7 +4552,7 @@
         </w:rPr>
         <w:t>项目</w:t>
       </w:r>
-      <w:bookmarkEnd w:id="18"/>
+      <w:bookmarkEnd w:id="14"/>
     </w:p>
     <w:p>
       <w:pPr>
@@ -4502,7 +4562,6 @@
           <w:numId w:val="54"/>
         </w:numPr>
         <w:rPr>
-          <w:rFonts w:hint="eastAsia"/>
           <w:lang w:eastAsia="zh-CN"/>
         </w:rPr>
       </w:pPr>
@@ -13779,7 +13838,7 @@
       <w:pPr>
         <w:pStyle w:val="Heading4"/>
       </w:pPr>
-      <w:bookmarkStart w:id="19" w:name="_Toc517962282"/>
+      <w:bookmarkStart w:id="18" w:name="_Toc517962282"/>
       <w:r>
         <w:t xml:space="preserve">Task 2: </w:t>
       </w:r>
@@ -13790,7 +13849,7 @@
         </w:rPr>
         <w:t>运行项目</w:t>
       </w:r>
-      <w:bookmarkEnd w:id="19"/>
+      <w:bookmarkEnd w:id="18"/>
     </w:p>
     <w:p>
       <w:pPr>
@@ -13975,7 +14034,6 @@
         <w:pStyle w:val="ListParagraph"/>
         <w:spacing w:line="256" w:lineRule="auto"/>
         <w:rPr>
-          <w:rFonts w:hint="eastAsia"/>
           <w:lang w:eastAsia="zh-CN"/>
         </w:rPr>
       </w:pPr>
@@ -14057,13 +14115,12 @@
       <w:pPr>
         <w:pStyle w:val="Heading4"/>
         <w:rPr>
-          <w:rFonts w:hint="eastAsia"/>
-          <w:lang w:eastAsia="zh-CN"/>
-        </w:rPr>
-      </w:pPr>
-      <w:bookmarkStart w:id="20" w:name="_Toc483698575"/>
-      <w:bookmarkStart w:id="21" w:name="_Toc517962283"/>
-      <w:bookmarkEnd w:id="17"/>
+          <w:lang w:eastAsia="zh-CN"/>
+        </w:rPr>
+      </w:pPr>
+      <w:bookmarkStart w:id="19" w:name="_Toc483698575"/>
+      <w:bookmarkStart w:id="20" w:name="_Toc517962283"/>
+      <w:bookmarkEnd w:id="15"/>
       <w:r>
         <w:t xml:space="preserve">Task </w:t>
       </w:r>
@@ -14073,15 +14130,15 @@
       <w:r>
         <w:t xml:space="preserve">: </w:t>
       </w:r>
+      <w:bookmarkEnd w:id="19"/>
+      <w:r>
+        <w:rPr>
+          <w:rFonts w:ascii="宋体" w:eastAsia="宋体" w:hAnsi="宋体" w:cs="宋体" w:hint="eastAsia"/>
+          <w:lang w:eastAsia="zh-CN"/>
+        </w:rPr>
+        <w:t>部署应用到Azure</w:t>
+      </w:r>
       <w:bookmarkEnd w:id="20"/>
-      <w:r>
-        <w:rPr>
-          <w:rFonts w:ascii="宋体" w:eastAsia="宋体" w:hAnsi="宋体" w:cs="宋体" w:hint="eastAsia"/>
-          <w:lang w:eastAsia="zh-CN"/>
-        </w:rPr>
-        <w:t>部署应用到Azure</w:t>
-      </w:r>
-      <w:bookmarkEnd w:id="21"/>
     </w:p>
     <w:p>
       <w:pPr>
@@ -14254,7 +14311,6 @@
       <w:pPr>
         <w:pStyle w:val="ListParagraph"/>
         <w:rPr>
-          <w:rFonts w:hint="eastAsia"/>
           <w:lang w:eastAsia="zh-CN"/>
         </w:rPr>
       </w:pPr>
@@ -14307,7 +14363,6 @@
           <w:numId w:val="56"/>
         </w:numPr>
         <w:rPr>
-          <w:rFonts w:hint="eastAsia"/>
           <w:lang w:eastAsia="zh-CN"/>
         </w:rPr>
       </w:pPr>
@@ -14423,7 +14478,6 @@
       <w:pPr>
         <w:pStyle w:val="ListParagraph"/>
         <w:rPr>
-          <w:rFonts w:hint="eastAsia"/>
           <w:lang w:eastAsia="zh-CN"/>
         </w:rPr>
       </w:pPr>
@@ -14545,7 +14599,6 @@
       <w:pPr>
         <w:pStyle w:val="ListParagraph"/>
         <w:rPr>
-          <w:rFonts w:hint="eastAsia"/>
           <w:lang w:eastAsia="zh-CN"/>
         </w:rPr>
       </w:pPr>
@@ -14753,7 +14806,6 @@
       <w:pPr>
         <w:ind w:firstLine="720"/>
         <w:rPr>
-          <w:rFonts w:hint="eastAsia"/>
           <w:lang w:eastAsia="zh-CN"/>
         </w:rPr>
       </w:pPr>
@@ -14798,7 +14850,7 @@
         </w:drawing>
       </w:r>
     </w:p>
-    <w:bookmarkEnd w:id="13"/>
+    <w:bookmarkEnd w:id="16"/>
     <w:p>
       <w:pPr>
         <w:rPr>
@@ -14816,13 +14868,12 @@
       <w:pPr>
         <w:pStyle w:val="Heading2"/>
         <w:rPr>
-          <w:rFonts w:hint="eastAsia"/>
-          <w:lang w:eastAsia="zh-CN"/>
-        </w:rPr>
-      </w:pPr>
+          <w:lang w:eastAsia="zh-CN"/>
+        </w:rPr>
+      </w:pPr>
+      <w:bookmarkStart w:id="21" w:name="_Toc517962284"/>
       <w:bookmarkStart w:id="22" w:name="_Hlk502951653"/>
-      <w:bookmarkStart w:id="23" w:name="_Toc517962284"/>
-      <w:bookmarkEnd w:id="14"/>
+      <w:bookmarkEnd w:id="17"/>
       <w:r>
         <w:rPr>
           <w:rFonts w:hint="eastAsia"/>
@@ -14904,26 +14955,25 @@
         </w:rPr>
         <w:t>I/CD</w:t>
       </w:r>
-      <w:bookmarkEnd w:id="23"/>
+      <w:bookmarkEnd w:id="21"/>
     </w:p>
     <w:p>
       <w:pPr>
         <w:pStyle w:val="Heading4"/>
         <w:rPr>
-          <w:rFonts w:hint="eastAsia"/>
           <w:i/>
           <w:lang w:eastAsia="zh-CN"/>
         </w:rPr>
       </w:pPr>
+      <w:bookmarkStart w:id="23" w:name="_Toc483698581"/>
       <w:bookmarkStart w:id="24" w:name="_Hlk504559862"/>
-      <w:bookmarkStart w:id="25" w:name="_Toc492640584"/>
-      <w:bookmarkStart w:id="26" w:name="_Toc483698581"/>
-      <w:bookmarkStart w:id="27" w:name="_Toc517962285"/>
+      <w:bookmarkStart w:id="25" w:name="_Toc517962285"/>
+      <w:bookmarkStart w:id="26" w:name="_Toc492640584"/>
       <w:bookmarkEnd w:id="22"/>
       <w:r>
         <w:t xml:space="preserve">Task </w:t>
       </w:r>
-      <w:bookmarkEnd w:id="26"/>
+      <w:bookmarkEnd w:id="23"/>
       <w:r>
         <w:t>1</w:t>
       </w:r>
@@ -14966,7 +15016,7 @@
         </w:rPr>
         <w:t>ub代码仓库</w:t>
       </w:r>
-      <w:bookmarkEnd w:id="27"/>
+      <w:bookmarkEnd w:id="25"/>
     </w:p>
     <w:p>
       <w:pPr>
@@ -15263,7 +15313,6 @@
       <w:pPr>
         <w:pStyle w:val="ListParagraph"/>
         <w:rPr>
-          <w:rFonts w:hint="eastAsia"/>
           <w:lang w:eastAsia="zh-CN"/>
         </w:rPr>
       </w:pPr>
@@ -15576,7 +15625,6 @@
           <w:numId w:val="8"/>
         </w:numPr>
         <w:rPr>
-          <w:rFonts w:hint="eastAsia"/>
           <w:lang w:eastAsia="zh-CN"/>
         </w:rPr>
       </w:pPr>
@@ -15916,7 +15964,6 @@
       <w:pPr>
         <w:ind w:firstLine="720"/>
         <w:rPr>
-          <w:rFonts w:hint="eastAsia"/>
           <w:lang w:eastAsia="zh-CN"/>
         </w:rPr>
       </w:pPr>
@@ -15973,12 +16020,11 @@
       <w:pPr>
         <w:pStyle w:val="Heading4"/>
         <w:rPr>
-          <w:rFonts w:hint="eastAsia"/>
           <w:i/>
           <w:lang w:eastAsia="zh-CN"/>
         </w:rPr>
       </w:pPr>
-      <w:bookmarkStart w:id="28" w:name="_Toc517962286"/>
+      <w:bookmarkStart w:id="27" w:name="_Toc517962286"/>
       <w:r>
         <w:t>Task</w:t>
       </w:r>
@@ -16033,7 +16079,7 @@
         </w:rPr>
         <w:t>peline.</w:t>
       </w:r>
-      <w:bookmarkEnd w:id="28"/>
+      <w:bookmarkEnd w:id="27"/>
     </w:p>
     <w:p>
       <w:pPr>
@@ -16179,6 +16225,9 @@
           <w:ilvl w:val="0"/>
           <w:numId w:val="9"/>
         </w:numPr>
+        <w:rPr>
+          <w:lang w:eastAsia="zh-CN"/>
+        </w:rPr>
       </w:pPr>
       <w:r>
         <w:rPr>
@@ -16730,6 +16779,9 @@
           <w:ilvl w:val="0"/>
           <w:numId w:val="9"/>
         </w:numPr>
+        <w:rPr>
+          <w:lang w:eastAsia="zh-CN"/>
+        </w:rPr>
       </w:pPr>
       <w:r>
         <w:rPr>
@@ -17037,7 +17089,7 @@
           <w:lang w:eastAsia="zh-CN"/>
         </w:rPr>
       </w:pPr>
-      <w:bookmarkStart w:id="29" w:name="_Toc517962287"/>
+      <w:bookmarkStart w:id="28" w:name="_Toc517962287"/>
       <w:r>
         <w:t>Task 3</w:t>
       </w:r>
@@ -17103,7 +17155,7 @@
         </w:rPr>
         <w:t>.</w:t>
       </w:r>
-      <w:bookmarkEnd w:id="29"/>
+      <w:bookmarkEnd w:id="28"/>
     </w:p>
     <w:p>
       <w:pPr>
@@ -17565,7 +17617,6 @@
       <w:pPr>
         <w:ind w:left="360"/>
         <w:rPr>
-          <w:rFonts w:hint="eastAsia"/>
           <w:lang w:eastAsia="zh-CN"/>
         </w:rPr>
       </w:pPr>
@@ -17903,7 +17954,6 @@
       <w:pPr>
         <w:ind w:left="360"/>
         <w:rPr>
-          <w:rFonts w:hint="eastAsia"/>
           <w:lang w:eastAsia="zh-CN"/>
         </w:rPr>
       </w:pPr>
@@ -17952,7 +18002,6 @@
       <w:pPr>
         <w:ind w:left="360"/>
         <w:rPr>
-          <w:rFonts w:hint="eastAsia"/>
           <w:lang w:eastAsia="zh-CN"/>
         </w:rPr>
       </w:pPr>
@@ -17966,13 +18015,12 @@
       <w:pPr>
         <w:pStyle w:val="Heading2"/>
         <w:rPr>
-          <w:rFonts w:hint="eastAsia"/>
           <w:lang w:val="fr-FR" w:eastAsia="zh-CN"/>
         </w:rPr>
       </w:pPr>
+      <w:bookmarkStart w:id="29" w:name="_Toc517962288"/>
       <w:bookmarkStart w:id="30" w:name="_Hlk502952721"/>
-      <w:bookmarkStart w:id="31" w:name="_Toc517962288"/>
-      <w:bookmarkEnd w:id="25"/>
+      <w:bookmarkEnd w:id="26"/>
       <w:r>
         <w:rPr>
           <w:rFonts w:hint="eastAsia"/>
@@ -17988,7 +18036,7 @@
         </w:rPr>
         <w:t xml:space="preserve">: </w:t>
       </w:r>
-      <w:bookmarkStart w:id="32" w:name="_Hlk504560591"/>
+      <w:bookmarkStart w:id="31" w:name="_Hlk504560591"/>
       <w:r>
         <w:rPr>
           <w:rFonts w:hint="eastAsia"/>
@@ -17996,7 +18044,7 @@
         </w:rPr>
         <w:t>项目测试</w:t>
       </w:r>
-      <w:bookmarkEnd w:id="31"/>
+      <w:bookmarkEnd w:id="29"/>
     </w:p>
     <w:p>
       <w:pPr>
@@ -18006,12 +18054,12 @@
           <w:lang w:val="fr-FR" w:eastAsia="zh-CN"/>
         </w:rPr>
       </w:pPr>
+      <w:bookmarkStart w:id="32" w:name="_Toc517962289"/>
       <w:bookmarkStart w:id="33" w:name="_Toc483698606"/>
       <w:bookmarkStart w:id="34" w:name="_Hlk502952799"/>
       <w:bookmarkStart w:id="35" w:name="_Toc492640586"/>
-      <w:bookmarkStart w:id="36" w:name="_Toc517962289"/>
       <w:bookmarkEnd w:id="30"/>
-      <w:bookmarkEnd w:id="32"/>
+      <w:bookmarkEnd w:id="31"/>
       <w:proofErr w:type="spellStart"/>
       <w:r>
         <w:rPr>
@@ -18044,7 +18092,7 @@
         </w:rPr>
         <w:t xml:space="preserve"> </w:t>
       </w:r>
-      <w:bookmarkStart w:id="37" w:name="_Hlk504560621"/>
+      <w:bookmarkStart w:id="36" w:name="_Hlk504560621"/>
       <w:r>
         <w:rPr>
           <w:rFonts w:asciiTheme="minorEastAsia" w:eastAsiaTheme="minorEastAsia" w:hAnsiTheme="minorEastAsia" w:hint="eastAsia"/>
@@ -18052,9 +18100,9 @@
         </w:rPr>
         <w:t>提交代码更改</w:t>
       </w:r>
-      <w:bookmarkEnd w:id="36"/>
+      <w:bookmarkEnd w:id="32"/>
     </w:p>
-    <w:bookmarkEnd w:id="37"/>
+    <w:bookmarkEnd w:id="36"/>
     <w:p>
       <w:pPr>
         <w:pStyle w:val="ListParagraph"/>
@@ -18173,7 +18221,6 @@
       <w:pPr>
         <w:pStyle w:val="ListParagraph"/>
         <w:rPr>
-          <w:rFonts w:hint="eastAsia"/>
           <w:lang w:eastAsia="zh-CN"/>
         </w:rPr>
       </w:pPr>
@@ -18302,7 +18349,6 @@
       <w:pPr>
         <w:pStyle w:val="ListParagraph"/>
         <w:rPr>
-          <w:rFonts w:hint="eastAsia"/>
           <w:lang w:eastAsia="zh-CN"/>
         </w:rPr>
       </w:pPr>
@@ -18351,7 +18397,6 @@
       <w:pPr>
         <w:pStyle w:val="ListParagraph"/>
         <w:rPr>
-          <w:rFonts w:hint="eastAsia"/>
           <w:lang w:eastAsia="zh-CN"/>
         </w:rPr>
       </w:pPr>
@@ -18434,7 +18479,6 @@
       <w:pPr>
         <w:pStyle w:val="ListParagraph"/>
         <w:rPr>
-          <w:rFonts w:hint="eastAsia"/>
           <w:lang w:eastAsia="zh-CN"/>
         </w:rPr>
       </w:pPr>
@@ -18898,7 +18942,6 @@
       <w:pPr>
         <w:pStyle w:val="ListParagraph"/>
         <w:rPr>
-          <w:rFonts w:hint="eastAsia"/>
           <w:lang w:eastAsia="zh-CN"/>
         </w:rPr>
       </w:pPr>
@@ -18994,39 +19037,39 @@
       <w:pPr>
         <w:pStyle w:val="Heading4"/>
         <w:rPr>
+          <w:rFonts w:asciiTheme="minorEastAsia" w:eastAsiaTheme="minorEastAsia" w:hAnsiTheme="minorEastAsia"/>
+          <w:lang w:eastAsia="zh-CN"/>
+        </w:rPr>
+      </w:pPr>
+      <w:bookmarkStart w:id="37" w:name="_Toc517962290"/>
+      <w:r>
+        <w:rPr>
           <w:rFonts w:asciiTheme="minorEastAsia" w:eastAsiaTheme="minorEastAsia" w:hAnsiTheme="minorEastAsia" w:hint="eastAsia"/>
           <w:lang w:eastAsia="zh-CN"/>
         </w:rPr>
-      </w:pPr>
-      <w:bookmarkStart w:id="38" w:name="_Toc517962290"/>
+        <w:t xml:space="preserve">Task </w:t>
+      </w:r>
       <w:r>
         <w:rPr>
           <w:rFonts w:asciiTheme="minorEastAsia" w:eastAsiaTheme="minorEastAsia" w:hAnsiTheme="minorEastAsia" w:hint="eastAsia"/>
           <w:lang w:eastAsia="zh-CN"/>
         </w:rPr>
-        <w:t xml:space="preserve">Task </w:t>
+        <w:t>2</w:t>
       </w:r>
       <w:r>
         <w:rPr>
           <w:rFonts w:asciiTheme="minorEastAsia" w:eastAsiaTheme="minorEastAsia" w:hAnsiTheme="minorEastAsia" w:hint="eastAsia"/>
           <w:lang w:eastAsia="zh-CN"/>
         </w:rPr>
-        <w:t>2</w:t>
-      </w:r>
+        <w:t xml:space="preserve">: </w:t>
+      </w:r>
+      <w:bookmarkStart w:id="38" w:name="_Hlk504560902"/>
+      <w:bookmarkEnd w:id="33"/>
       <w:r>
         <w:rPr>
           <w:rFonts w:asciiTheme="minorEastAsia" w:eastAsiaTheme="minorEastAsia" w:hAnsiTheme="minorEastAsia" w:hint="eastAsia"/>
           <w:lang w:eastAsia="zh-CN"/>
         </w:rPr>
-        <w:t xml:space="preserve">: </w:t>
-      </w:r>
-      <w:bookmarkStart w:id="39" w:name="_Hlk504560902"/>
-      <w:bookmarkEnd w:id="33"/>
-      <w:r>
-        <w:rPr>
-          <w:rFonts w:asciiTheme="minorEastAsia" w:eastAsiaTheme="minorEastAsia" w:hAnsiTheme="minorEastAsia" w:hint="eastAsia"/>
-          <w:lang w:eastAsia="zh-CN"/>
-        </w:rPr>
         <w:t>验证C</w:t>
       </w:r>
       <w:r>
@@ -19036,10 +19079,10 @@
         </w:rPr>
         <w:t>I/CD</w:t>
       </w:r>
-      <w:bookmarkEnd w:id="38"/>
+      <w:bookmarkEnd w:id="37"/>
     </w:p>
     <w:bookmarkEnd w:id="34"/>
-    <w:bookmarkEnd w:id="39"/>
+    <w:bookmarkEnd w:id="38"/>
     <w:p>
       <w:pPr>
         <w:pStyle w:val="ListParagraph"/>
@@ -19265,7 +19308,6 @@
       <w:pPr>
         <w:ind w:left="360"/>
         <w:rPr>
-          <w:rFonts w:hint="eastAsia"/>
           <w:lang w:eastAsia="zh-CN"/>
         </w:rPr>
       </w:pPr>
@@ -19569,7 +19611,6 @@
       <w:pPr>
         <w:pStyle w:val="ListParagraph"/>
         <w:rPr>
-          <w:rFonts w:hint="eastAsia"/>
           <w:lang w:eastAsia="zh-CN"/>
         </w:rPr>
       </w:pPr>
@@ -19617,7 +19658,6 @@
     <w:p>
       <w:pPr>
         <w:rPr>
-          <w:rFonts w:hint="eastAsia"/>
           <w:lang w:eastAsia="zh-CN"/>
         </w:rPr>
       </w:pPr>
@@ -19633,746 +19673,9 @@
       <w:pPr>
         <w:pStyle w:val="ListParagraph"/>
         <w:rPr>
-          <w:rFonts w:hint="eastAsia"/>
-          <w:lang w:eastAsia="zh-CN"/>
-        </w:rPr>
-      </w:pPr>
-    </w:p>
-    <w:p>
-      <w:pPr>
-        <w:pStyle w:val="Heading2"/>
-      </w:pPr>
-      <w:bookmarkStart w:id="40" w:name="_Toc517962291"/>
-      <w:bookmarkEnd w:id="35"/>
-      <w:r>
-        <w:rPr>
-          <w:rFonts w:hint="eastAsia"/>
-          <w:lang w:eastAsia="zh-CN"/>
-        </w:rPr>
-        <w:t>小结</w:t>
-      </w:r>
-      <w:bookmarkEnd w:id="40"/>
-    </w:p>
-    <w:p>
-      <w:pPr>
-        <w:pStyle w:val="ListParagraph"/>
-        <w:numPr>
-          <w:ilvl w:val="0"/>
-          <w:numId w:val="52"/>
-        </w:numPr>
-        <w:spacing w:after="0" w:line="240" w:lineRule="auto"/>
-        <w:contextualSpacing w:val="0"/>
-        <w:rPr>
-          <w:lang w:eastAsia="zh-CN"/>
-        </w:rPr>
-      </w:pPr>
-      <w:r>
-        <w:rPr>
-          <w:rFonts w:ascii="等线" w:eastAsia="等线" w:hAnsi="等线" w:hint="eastAsia"/>
-          <w:lang w:eastAsia="zh-CN"/>
-        </w:rPr>
-        <w:t>列出您在编写这个程序时候所作的假设</w:t>
-      </w:r>
-      <w:r>
-        <w:rPr>
-          <w:rFonts w:ascii="等线" w:eastAsia="等线" w:hAnsi="等线" w:hint="eastAsia"/>
-          <w:lang w:eastAsia="zh-CN"/>
-        </w:rPr>
-        <w:t>：</w:t>
-      </w:r>
-    </w:p>
-    <w:p>
-      <w:pPr>
-        <w:pStyle w:val="ListParagraph"/>
-        <w:numPr>
-          <w:ilvl w:val="1"/>
-          <w:numId w:val="52"/>
-        </w:numPr>
-        <w:spacing w:after="0" w:line="240" w:lineRule="auto"/>
-        <w:contextualSpacing w:val="0"/>
-        <w:rPr>
-          <w:lang w:eastAsia="zh-CN"/>
-        </w:rPr>
-      </w:pPr>
-      <w:r>
-        <w:rPr>
-          <w:rFonts w:hint="eastAsia"/>
-          <w:lang w:eastAsia="zh-CN"/>
-        </w:rPr>
-        <w:t>名字和姓氏为字符类型；年薪为数字类型；工资起始日期为</w:t>
-      </w:r>
-      <w:r>
-        <w:rPr>
-          <w:rFonts w:hint="eastAsia"/>
-          <w:lang w:eastAsia="zh-CN"/>
-        </w:rPr>
-        <w:t>1</w:t>
-      </w:r>
-      <w:r>
-        <w:rPr>
-          <w:lang w:eastAsia="zh-CN"/>
-        </w:rPr>
-        <w:t>2</w:t>
-      </w:r>
-      <w:r>
-        <w:rPr>
-          <w:rFonts w:hint="eastAsia"/>
-          <w:lang w:eastAsia="zh-CN"/>
-        </w:rPr>
-        <w:t>个固定区间选择。</w:t>
-      </w:r>
-    </w:p>
-    <w:p>
-      <w:pPr>
-        <w:pStyle w:val="ListParagraph"/>
-        <w:numPr>
-          <w:ilvl w:val="0"/>
-          <w:numId w:val="52"/>
-        </w:numPr>
-        <w:spacing w:after="0" w:line="240" w:lineRule="auto"/>
-        <w:contextualSpacing w:val="0"/>
-        <w:rPr>
-          <w:lang w:eastAsia="zh-CN"/>
-        </w:rPr>
-      </w:pPr>
-      <w:r>
-        <w:rPr>
-          <w:rFonts w:ascii="等线" w:eastAsia="等线" w:hAnsi="等线" w:hint="eastAsia"/>
-          <w:lang w:eastAsia="zh-CN"/>
-        </w:rPr>
-        <w:t>编写程序（编程语言不限，技术栈不限）</w:t>
-      </w:r>
-    </w:p>
-    <w:p>
-      <w:pPr>
-        <w:pStyle w:val="ListParagraph"/>
-        <w:numPr>
-          <w:ilvl w:val="1"/>
-          <w:numId w:val="52"/>
-        </w:numPr>
-        <w:spacing w:after="0" w:line="240" w:lineRule="auto"/>
-        <w:contextualSpacing w:val="0"/>
-        <w:rPr>
-          <w:lang w:eastAsia="zh-CN"/>
-        </w:rPr>
-      </w:pPr>
-      <w:r>
-        <w:rPr>
-          <w:rFonts w:hint="eastAsia"/>
-          <w:lang w:eastAsia="zh-CN"/>
-        </w:rPr>
-        <w:t>该示例利用</w:t>
-      </w:r>
-      <w:r>
-        <w:rPr>
-          <w:rFonts w:hint="eastAsia"/>
-          <w:lang w:eastAsia="zh-CN"/>
-        </w:rPr>
-        <w:t>Vi</w:t>
-      </w:r>
-      <w:r>
-        <w:rPr>
-          <w:lang w:eastAsia="zh-CN"/>
-        </w:rPr>
-        <w:t xml:space="preserve">sual Studio 2017 </w:t>
-      </w:r>
-      <w:r>
-        <w:rPr>
-          <w:rFonts w:hint="eastAsia"/>
-          <w:lang w:eastAsia="zh-CN"/>
-        </w:rPr>
-        <w:t>作为编程环境，基于</w:t>
-      </w:r>
-      <w:r>
-        <w:rPr>
-          <w:rFonts w:hint="eastAsia"/>
-          <w:lang w:eastAsia="zh-CN"/>
-        </w:rPr>
-        <w:t>C</w:t>
-      </w:r>
-      <w:r>
-        <w:rPr>
-          <w:lang w:eastAsia="zh-CN"/>
-        </w:rPr>
-        <w:t>#</w:t>
-      </w:r>
-      <w:r>
-        <w:rPr>
-          <w:rFonts w:hint="eastAsia"/>
-          <w:lang w:eastAsia="zh-CN"/>
-        </w:rPr>
-        <w:t>语言和</w:t>
-      </w:r>
-      <w:r>
-        <w:rPr>
-          <w:rFonts w:hint="eastAsia"/>
-          <w:lang w:eastAsia="zh-CN"/>
-        </w:rPr>
-        <w:t>A</w:t>
-      </w:r>
-      <w:r>
-        <w:rPr>
-          <w:lang w:eastAsia="zh-CN"/>
-        </w:rPr>
-        <w:t xml:space="preserve">SP.Net Razor </w:t>
-      </w:r>
-      <w:r>
-        <w:rPr>
-          <w:rFonts w:hint="eastAsia"/>
-          <w:lang w:eastAsia="zh-CN"/>
-        </w:rPr>
-        <w:t>框架编写，通过一个</w:t>
-      </w:r>
-      <w:r>
-        <w:rPr>
-          <w:rFonts w:hint="eastAsia"/>
-          <w:lang w:eastAsia="zh-CN"/>
-        </w:rPr>
-        <w:t>C</w:t>
-      </w:r>
-      <w:r>
-        <w:rPr>
-          <w:lang w:eastAsia="zh-CN"/>
-        </w:rPr>
-        <w:t>S</w:t>
-      </w:r>
-      <w:r>
-        <w:rPr>
-          <w:rFonts w:hint="eastAsia"/>
-          <w:lang w:eastAsia="zh-CN"/>
-        </w:rPr>
-        <w:t>H</w:t>
-      </w:r>
-      <w:r>
-        <w:rPr>
-          <w:lang w:eastAsia="zh-CN"/>
-        </w:rPr>
-        <w:t>TML</w:t>
-      </w:r>
-      <w:r>
-        <w:rPr>
-          <w:rFonts w:hint="eastAsia"/>
-          <w:lang w:eastAsia="zh-CN"/>
-        </w:rPr>
-        <w:t>页面完成代码逻辑和展现，</w:t>
-      </w:r>
-      <w:r>
-        <w:rPr>
-          <w:rFonts w:hint="eastAsia"/>
-          <w:lang w:eastAsia="zh-CN"/>
-        </w:rPr>
-        <w:t>为简便起见，</w:t>
-      </w:r>
-      <w:r>
-        <w:rPr>
-          <w:rFonts w:hint="eastAsia"/>
-          <w:lang w:eastAsia="zh-CN"/>
-        </w:rPr>
-        <w:t>没有用到数据库存储数据。</w:t>
-      </w:r>
-    </w:p>
-    <w:p>
-      <w:pPr>
-        <w:pStyle w:val="ListParagraph"/>
-        <w:numPr>
-          <w:ilvl w:val="0"/>
-          <w:numId w:val="52"/>
-        </w:numPr>
-        <w:spacing w:after="0" w:line="240" w:lineRule="auto"/>
-        <w:contextualSpacing w:val="0"/>
-        <w:rPr>
-          <w:lang w:eastAsia="zh-CN"/>
-        </w:rPr>
-      </w:pPr>
-      <w:r>
-        <w:rPr>
-          <w:rFonts w:ascii="等线" w:eastAsia="等线" w:hAnsi="等线" w:hint="eastAsia"/>
-          <w:lang w:eastAsia="zh-CN"/>
-        </w:rPr>
-        <w:t>编写文档来说明如何运行您的程序</w:t>
-      </w:r>
-    </w:p>
-    <w:p>
-      <w:pPr>
-        <w:pStyle w:val="ListParagraph"/>
-        <w:numPr>
-          <w:ilvl w:val="1"/>
-          <w:numId w:val="52"/>
-        </w:numPr>
-        <w:spacing w:after="0" w:line="240" w:lineRule="auto"/>
-        <w:contextualSpacing w:val="0"/>
-        <w:rPr>
-          <w:lang w:eastAsia="zh-CN"/>
-        </w:rPr>
-      </w:pPr>
-      <w:r>
-        <w:rPr>
-          <w:rFonts w:hint="eastAsia"/>
-          <w:lang w:eastAsia="zh-CN"/>
-        </w:rPr>
-        <w:t>请参考本文档的第一章</w:t>
-      </w:r>
-      <w:r>
-        <w:rPr>
-          <w:rFonts w:hint="eastAsia"/>
-          <w:lang w:eastAsia="zh-CN"/>
-        </w:rPr>
-        <w:t>《</w:t>
-      </w:r>
-      <w:r>
-        <w:rPr>
-          <w:rFonts w:hint="eastAsia"/>
-          <w:lang w:eastAsia="zh-CN"/>
-        </w:rPr>
-        <w:t>编写工资计算器应用</w:t>
-      </w:r>
-      <w:r>
-        <w:rPr>
-          <w:rFonts w:hint="eastAsia"/>
-          <w:lang w:eastAsia="zh-CN"/>
-        </w:rPr>
-        <w:t>》</w:t>
-      </w:r>
-      <w:r>
-        <w:rPr>
-          <w:rFonts w:hint="eastAsia"/>
-          <w:lang w:eastAsia="zh-CN"/>
-        </w:rPr>
-        <w:t>和第二章</w:t>
-      </w:r>
-      <w:r>
-        <w:rPr>
-          <w:rFonts w:hint="eastAsia"/>
-          <w:lang w:eastAsia="zh-CN"/>
-        </w:rPr>
-        <w:t>《</w:t>
-      </w:r>
-      <w:r>
-        <w:rPr>
-          <w:rFonts w:hint="eastAsia"/>
-          <w:lang w:eastAsia="zh-CN"/>
-        </w:rPr>
-        <w:t>利用</w:t>
-      </w:r>
-      <w:r>
-        <w:rPr>
-          <w:rFonts w:hint="eastAsia"/>
-          <w:lang w:eastAsia="zh-CN"/>
-        </w:rPr>
-        <w:t>G</w:t>
-      </w:r>
-      <w:r>
-        <w:rPr>
-          <w:lang w:eastAsia="zh-CN"/>
-        </w:rPr>
-        <w:t>itH</w:t>
-      </w:r>
-      <w:r>
-        <w:rPr>
-          <w:rFonts w:hint="eastAsia"/>
-          <w:lang w:eastAsia="zh-CN"/>
-        </w:rPr>
-        <w:t>ub</w:t>
-      </w:r>
-      <w:r>
-        <w:rPr>
-          <w:rFonts w:hint="eastAsia"/>
-          <w:lang w:eastAsia="zh-CN"/>
-        </w:rPr>
-        <w:t>和</w:t>
-      </w:r>
-      <w:r>
-        <w:rPr>
-          <w:rFonts w:hint="eastAsia"/>
-          <w:lang w:eastAsia="zh-CN"/>
-        </w:rPr>
-        <w:t>V</w:t>
-      </w:r>
-      <w:r>
-        <w:rPr>
-          <w:lang w:eastAsia="zh-CN"/>
-        </w:rPr>
-        <w:t>STS</w:t>
-      </w:r>
-      <w:r>
-        <w:rPr>
-          <w:rFonts w:hint="eastAsia"/>
-          <w:lang w:eastAsia="zh-CN"/>
-        </w:rPr>
-        <w:t>配置</w:t>
-      </w:r>
-      <w:r>
-        <w:rPr>
-          <w:rFonts w:hint="eastAsia"/>
-          <w:lang w:eastAsia="zh-CN"/>
-        </w:rPr>
-        <w:t>C</w:t>
-      </w:r>
-      <w:r>
-        <w:rPr>
-          <w:lang w:eastAsia="zh-CN"/>
-        </w:rPr>
-        <w:t>I/CD</w:t>
-      </w:r>
-      <w:r>
-        <w:rPr>
-          <w:rFonts w:hint="eastAsia"/>
-          <w:lang w:eastAsia="zh-CN"/>
-        </w:rPr>
-        <w:t>》</w:t>
-      </w:r>
-      <w:r>
-        <w:rPr>
-          <w:rFonts w:hint="eastAsia"/>
-          <w:lang w:eastAsia="zh-CN"/>
-        </w:rPr>
-        <w:t>。</w:t>
-      </w:r>
-    </w:p>
-    <w:p>
-      <w:pPr>
-        <w:pStyle w:val="ListParagraph"/>
-        <w:numPr>
-          <w:ilvl w:val="0"/>
-          <w:numId w:val="52"/>
-        </w:numPr>
-        <w:spacing w:after="0" w:line="240" w:lineRule="auto"/>
-        <w:contextualSpacing w:val="0"/>
-        <w:rPr>
-          <w:lang w:eastAsia="zh-CN"/>
-        </w:rPr>
-      </w:pPr>
-      <w:r>
-        <w:rPr>
-          <w:rFonts w:ascii="等线" w:eastAsia="等线" w:hAnsi="等线" w:hint="eastAsia"/>
-          <w:lang w:eastAsia="zh-CN"/>
-        </w:rPr>
-        <w:t>编写测试方案来说明如何验证您的程序</w:t>
-      </w:r>
-    </w:p>
-    <w:p>
-      <w:pPr>
-        <w:pStyle w:val="ListParagraph"/>
-        <w:numPr>
-          <w:ilvl w:val="1"/>
-          <w:numId w:val="52"/>
-        </w:numPr>
-        <w:spacing w:after="0" w:line="240" w:lineRule="auto"/>
-        <w:contextualSpacing w:val="0"/>
-        <w:rPr>
-          <w:lang w:eastAsia="zh-CN"/>
-        </w:rPr>
-      </w:pPr>
-      <w:r>
-        <w:rPr>
-          <w:rFonts w:hint="eastAsia"/>
-          <w:lang w:eastAsia="zh-CN"/>
-        </w:rPr>
-        <w:t>请参考本文档第三章</w:t>
-      </w:r>
-      <w:r>
-        <w:rPr>
-          <w:rFonts w:hint="eastAsia"/>
-          <w:lang w:eastAsia="zh-CN"/>
-        </w:rPr>
-        <w:t>《</w:t>
-      </w:r>
-      <w:r>
-        <w:rPr>
-          <w:rFonts w:hint="eastAsia"/>
-          <w:lang w:eastAsia="zh-CN"/>
-        </w:rPr>
-        <w:t>项目测试</w:t>
-      </w:r>
-      <w:r>
-        <w:rPr>
-          <w:rFonts w:hint="eastAsia"/>
-          <w:lang w:eastAsia="zh-CN"/>
-        </w:rPr>
-        <w:t>》</w:t>
-      </w:r>
-      <w:r>
-        <w:rPr>
-          <w:rFonts w:hint="eastAsia"/>
-          <w:lang w:eastAsia="zh-CN"/>
-        </w:rPr>
-        <w:t>。</w:t>
-      </w:r>
-    </w:p>
-    <w:p>
-      <w:pPr>
-        <w:pStyle w:val="ListParagraph"/>
-        <w:numPr>
-          <w:ilvl w:val="0"/>
-          <w:numId w:val="52"/>
-        </w:numPr>
-        <w:spacing w:after="0" w:line="240" w:lineRule="auto"/>
-        <w:contextualSpacing w:val="0"/>
-      </w:pPr>
-      <w:proofErr w:type="spellStart"/>
-      <w:r>
-        <w:rPr>
-          <w:rFonts w:ascii="等线" w:eastAsia="等线" w:hAnsi="等线" w:hint="eastAsia"/>
-        </w:rPr>
-        <w:t>编写把你的程序部署到</w:t>
-      </w:r>
-      <w:r>
-        <w:t>azure</w:t>
-      </w:r>
-      <w:r>
-        <w:rPr>
-          <w:rFonts w:ascii="等线" w:eastAsia="等线" w:hAnsi="等线" w:hint="eastAsia"/>
-        </w:rPr>
-        <w:t>上的</w:t>
-      </w:r>
-      <w:r>
-        <w:t>CICD</w:t>
-      </w:r>
-      <w:proofErr w:type="spellEnd"/>
-      <w:r>
-        <w:t xml:space="preserve"> </w:t>
-      </w:r>
-      <w:proofErr w:type="spellStart"/>
-      <w:r>
-        <w:t>pipeline</w:t>
-      </w:r>
-      <w:r>
-        <w:rPr>
-          <w:rFonts w:ascii="等线" w:eastAsia="等线" w:hAnsi="等线" w:hint="eastAsia"/>
-        </w:rPr>
-        <w:t>方案（需要包含</w:t>
-      </w:r>
-      <w:r>
-        <w:t>infra</w:t>
-      </w:r>
-      <w:proofErr w:type="spellEnd"/>
-      <w:r>
-        <w:t xml:space="preserve"> as </w:t>
-      </w:r>
-      <w:proofErr w:type="spellStart"/>
-      <w:r>
-        <w:t>code</w:t>
-      </w:r>
-      <w:r>
-        <w:rPr>
-          <w:rFonts w:ascii="等线" w:eastAsia="等线" w:hAnsi="等线" w:hint="eastAsia"/>
-        </w:rPr>
-        <w:t>，技术栈不限</w:t>
-      </w:r>
-      <w:proofErr w:type="spellEnd"/>
-      <w:r>
-        <w:t xml:space="preserve"> </w:t>
-      </w:r>
-      <w:r>
-        <w:rPr>
-          <w:rFonts w:ascii="等线" w:eastAsia="等线" w:hAnsi="等线" w:hint="eastAsia"/>
-        </w:rPr>
-        <w:t>）</w:t>
-      </w:r>
-    </w:p>
-    <w:p>
-      <w:pPr>
-        <w:pStyle w:val="ListParagraph"/>
-        <w:numPr>
-          <w:ilvl w:val="1"/>
-          <w:numId w:val="52"/>
-        </w:numPr>
-        <w:spacing w:after="0" w:line="240" w:lineRule="auto"/>
-        <w:contextualSpacing w:val="0"/>
-        <w:rPr>
-          <w:lang w:eastAsia="zh-CN"/>
-        </w:rPr>
-      </w:pPr>
-      <w:r>
-        <w:rPr>
-          <w:rFonts w:hint="eastAsia"/>
-          <w:lang w:eastAsia="zh-CN"/>
-        </w:rPr>
-        <w:t>利用</w:t>
-      </w:r>
-      <w:r>
-        <w:rPr>
-          <w:rFonts w:hint="eastAsia"/>
-          <w:lang w:eastAsia="zh-CN"/>
-        </w:rPr>
-        <w:t>Git</w:t>
-      </w:r>
-      <w:r>
-        <w:rPr>
-          <w:lang w:eastAsia="zh-CN"/>
-        </w:rPr>
-        <w:t>H</w:t>
-      </w:r>
-      <w:r>
-        <w:rPr>
-          <w:rFonts w:hint="eastAsia"/>
-          <w:lang w:eastAsia="zh-CN"/>
-        </w:rPr>
-        <w:t>ub</w:t>
-      </w:r>
-      <w:r>
-        <w:rPr>
-          <w:rFonts w:hint="eastAsia"/>
-          <w:lang w:eastAsia="zh-CN"/>
-        </w:rPr>
-        <w:t>作为源代码管理工具，</w:t>
-      </w:r>
-      <w:r>
-        <w:rPr>
-          <w:rFonts w:hint="eastAsia"/>
-          <w:lang w:eastAsia="zh-CN"/>
-        </w:rPr>
-        <w:t>V</w:t>
-      </w:r>
-      <w:r>
-        <w:rPr>
-          <w:lang w:eastAsia="zh-CN"/>
-        </w:rPr>
-        <w:t>STS</w:t>
-      </w:r>
-      <w:r>
-        <w:rPr>
-          <w:rFonts w:hint="eastAsia"/>
-          <w:lang w:eastAsia="zh-CN"/>
-        </w:rPr>
-        <w:t>作为</w:t>
-      </w:r>
-      <w:r>
-        <w:rPr>
-          <w:rFonts w:hint="eastAsia"/>
-          <w:lang w:eastAsia="zh-CN"/>
-        </w:rPr>
-        <w:t>C</w:t>
-      </w:r>
-      <w:r>
-        <w:rPr>
-          <w:lang w:eastAsia="zh-CN"/>
-        </w:rPr>
-        <w:t xml:space="preserve">I/CD </w:t>
-      </w:r>
-      <w:r>
-        <w:rPr>
-          <w:rFonts w:hint="eastAsia"/>
-          <w:lang w:eastAsia="zh-CN"/>
-        </w:rPr>
-        <w:t>的</w:t>
-      </w:r>
-      <w:r>
-        <w:rPr>
-          <w:rFonts w:hint="eastAsia"/>
-          <w:lang w:eastAsia="zh-CN"/>
-        </w:rPr>
-        <w:t>Pipeline</w:t>
-      </w:r>
-      <w:r>
-        <w:rPr>
-          <w:rFonts w:hint="eastAsia"/>
-          <w:lang w:eastAsia="zh-CN"/>
-        </w:rPr>
-        <w:t>引擎，通过</w:t>
-      </w:r>
-      <w:r>
-        <w:rPr>
-          <w:rFonts w:hint="eastAsia"/>
-          <w:lang w:eastAsia="zh-CN"/>
-        </w:rPr>
-        <w:t>V</w:t>
-      </w:r>
-      <w:r>
-        <w:rPr>
-          <w:lang w:eastAsia="zh-CN"/>
-        </w:rPr>
-        <w:t>isual Studio 2017</w:t>
-      </w:r>
-      <w:r>
-        <w:rPr>
-          <w:rFonts w:hint="eastAsia"/>
-          <w:lang w:eastAsia="zh-CN"/>
-        </w:rPr>
-        <w:t>自带的发布应用向导轻松完成</w:t>
-      </w:r>
-      <w:r>
-        <w:rPr>
-          <w:rFonts w:hint="eastAsia"/>
-          <w:lang w:eastAsia="zh-CN"/>
-        </w:rPr>
-        <w:t>C</w:t>
-      </w:r>
-      <w:r>
-        <w:rPr>
-          <w:lang w:eastAsia="zh-CN"/>
-        </w:rPr>
-        <w:t>I/CD</w:t>
-      </w:r>
-      <w:r>
-        <w:rPr>
-          <w:rFonts w:hint="eastAsia"/>
-          <w:lang w:eastAsia="zh-CN"/>
-        </w:rPr>
-        <w:t>设置。</w:t>
-      </w:r>
-    </w:p>
-    <w:p>
-      <w:pPr>
-        <w:pStyle w:val="ListParagraph"/>
-        <w:numPr>
-          <w:ilvl w:val="0"/>
-          <w:numId w:val="52"/>
-        </w:numPr>
-        <w:spacing w:after="0" w:line="240" w:lineRule="auto"/>
-        <w:contextualSpacing w:val="0"/>
-        <w:rPr>
-          <w:lang w:eastAsia="zh-CN"/>
-        </w:rPr>
-      </w:pPr>
-      <w:r>
-        <w:rPr>
-          <w:rFonts w:ascii="等线" w:eastAsia="等线" w:hAnsi="等线" w:hint="eastAsia"/>
-          <w:lang w:eastAsia="zh-CN"/>
-        </w:rPr>
-        <w:t>文档和代码需要上传至</w:t>
-      </w:r>
-      <w:proofErr w:type="spellStart"/>
-      <w:r>
-        <w:rPr>
-          <w:lang w:eastAsia="zh-CN"/>
-        </w:rPr>
-        <w:t>github</w:t>
-      </w:r>
-      <w:proofErr w:type="spellEnd"/>
-    </w:p>
-    <w:p>
-      <w:pPr>
-        <w:pStyle w:val="ListParagraph"/>
-        <w:numPr>
-          <w:ilvl w:val="1"/>
-          <w:numId w:val="52"/>
-        </w:numPr>
-        <w:spacing w:after="0" w:line="240" w:lineRule="auto"/>
-        <w:contextualSpacing w:val="0"/>
-        <w:rPr>
-          <w:lang w:eastAsia="zh-CN"/>
-        </w:rPr>
-      </w:pPr>
-      <w:r>
-        <w:rPr>
-          <w:lang w:eastAsia="zh-CN"/>
-        </w:rPr>
-        <w:t>GitHub</w:t>
-      </w:r>
-      <w:r>
-        <w:rPr>
-          <w:rFonts w:hint="eastAsia"/>
-          <w:lang w:eastAsia="zh-CN"/>
-        </w:rPr>
-        <w:t>地址为</w:t>
-      </w:r>
-      <w:r>
-        <w:rPr>
-          <w:lang w:eastAsia="zh-CN"/>
-        </w:rPr>
-        <w:t>https://github.com/vickiyan/salarycalculator</w:t>
-      </w:r>
+          <w:lang w:eastAsia="zh-CN"/>
+        </w:rPr>
+      </w:pPr>
     </w:p>
     <w:p>
       <w:pPr>
@@ -20384,6 +19687,9 @@
           <w:lang w:eastAsia="zh-CN"/>
         </w:rPr>
       </w:pPr>
+      <w:bookmarkStart w:id="39" w:name="_GoBack"/>
+      <w:bookmarkEnd w:id="35"/>
+      <w:bookmarkEnd w:id="39"/>
     </w:p>
     <w:sectPr>
       <w:headerReference w:type="even" r:id="rId75"/>
@@ -26789,6 +26095,7 @@
   <w:style w:type="character" w:default="1" w:styleId="DefaultParagraphFont">
     <w:name w:val="Default Paragraph Font"/>
     <w:uiPriority w:val="1"/>
+    <w:semiHidden/>
     <w:unhideWhenUsed/>
   </w:style>
   <w:style w:type="table" w:default="1" w:styleId="TableNormal">
@@ -29013,51 +28320,60 @@
 
 <file path=customXml/item1.xml><?xml version="1.0" encoding="utf-8"?>
 <?mso-contentType ?>
-<p:Policy xmlns:p="office.server.policy" id="" local="true">
-  <p:Name>SMSG KM Open Document</p:Name>
-  <p:Description/>
-  <p:Statement/>
-  <p:PolicyItems>
-    <p:PolicyItem featureId="Microsoft.Office.RecordsManagement.PolicyFeatures.Expiration" staticId="0x0101000E4CB7077FEE4FF7AE86D4A500EEC780030016C849C62B10EB41ACA8C7EEDEF40BB2006A83F15B98C1FD4E8D76F6993277120D|-2104630519" UniqueId="7644ab00-0194-4713-bed7-07a1a8370af3">
-      <p:Name>Retention</p:Name>
-      <p:Description>Automatic scheduling of content for processing, and performing a retention action on content that has reached its due date.</p:Description>
-      <p:CustomData>
-        <Schedules nextStageId="2">
-          <Schedule type="Default">
-            <stages>
-              <data stageId="1">
-                <formula id="Microsoft.Office.RecordsManagement.PolicyFeatures.Expiration.Formula.BuiltIn">
-                  <number>0</number>
-                  <property>Expire_x0020_Review</property>
-                  <propertyId>4efb7b69-53dd-4711-a372-96a7c80c7a38</propertyId>
-                  <period>days</period>
-                </formula>
-                <action type="action" id="Microsoft.Office.RecordsManagement.PolicyFeatures.Expiration.Action.MoveToRecycleBin"/>
-              </data>
-            </stages>
-          </Schedule>
-        </Schedules>
-      </p:CustomData>
-    </p:PolicyItem>
-  </p:PolicyItems>
-</p:Policy>
+<SharedContentType xmlns="Microsoft.SharePoint.Taxonomy.ContentTypeSync" SourceId="e385fb40-52d4-4fae-9c5b-3e8ff8a5878e" ContentTypeId="0x0101000E4CB7077FEE4FF7AE86D4A500EEC780030016C849C62B10EB41ACA8C7EEDEF40BB2" PreviousValue="false"/>
 </file>
 
 <file path=customXml/item2.xml><?xml version="1.0" encoding="utf-8"?>
 <?mso-contentType ?>
-<SharedContentType xmlns="Microsoft.SharePoint.Taxonomy.ContentTypeSync" SourceId="e385fb40-52d4-4fae-9c5b-3e8ff8a5878e" ContentTypeId="0x0101000E4CB7077FEE4FF7AE86D4A500EEC780030016C849C62B10EB41ACA8C7EEDEF40BB2" PreviousValue="false"/>
+<spe:Receivers xmlns:spe="http://schemas.microsoft.com/sharepoint/events">
+  <Receiver>
+    <Name>Document ID Generator</Name>
+    <Synchronization>Synchronous</Synchronization>
+    <Type>10001</Type>
+    <SequenceNumber>1000</SequenceNumber>
+    <Url/>
+    <Assembly>Microsoft.Office.DocumentManagement, Version=14.0.0.0, Culture=neutral, PublicKeyToken=71e9bce111e9429c</Assembly>
+    <Class>Microsoft.Office.DocumentManagement.Internal.DocIdHandler</Class>
+    <Data/>
+    <Filter/>
+  </Receiver>
+  <Receiver>
+    <Name>Document ID Generator</Name>
+    <Synchronization>Synchronous</Synchronization>
+    <Type>10002</Type>
+    <SequenceNumber>1001</SequenceNumber>
+    <Url/>
+    <Assembly>Microsoft.Office.DocumentManagement, Version=14.0.0.0, Culture=neutral, PublicKeyToken=71e9bce111e9429c</Assembly>
+    <Class>Microsoft.Office.DocumentManagement.Internal.DocIdHandler</Class>
+    <Data/>
+    <Filter/>
+  </Receiver>
+  <Receiver>
+    <Name>Document ID Generator</Name>
+    <Synchronization>Synchronous</Synchronization>
+    <Type>10004</Type>
+    <SequenceNumber>1002</SequenceNumber>
+    <Url/>
+    <Assembly>Microsoft.Office.DocumentManagement, Version=14.0.0.0, Culture=neutral, PublicKeyToken=71e9bce111e9429c</Assembly>
+    <Class>Microsoft.Office.DocumentManagement.Internal.DocIdHandler</Class>
+    <Data/>
+    <Filter/>
+  </Receiver>
+  <Receiver>
+    <Name>Document ID Generator</Name>
+    <Synchronization>Synchronous</Synchronization>
+    <Type>10006</Type>
+    <SequenceNumber>1003</SequenceNumber>
+    <Url/>
+    <Assembly>Microsoft.Office.DocumentManagement, Version=14.0.0.0, Culture=neutral, PublicKeyToken=71e9bce111e9429c</Assembly>
+    <Class>Microsoft.Office.DocumentManagement.Internal.DocIdHandler</Class>
+    <Data/>
+    <Filter/>
+  </Receiver>
+</spe:Receivers>
 </file>
 
 <file path=customXml/item3.xml><?xml version="1.0" encoding="utf-8"?>
-<?mso-contentType ?>
-<FormTemplates xmlns="http://schemas.microsoft.com/sharepoint/v3/contenttype/forms">
-  <Display>DocumentLibraryForm</Display>
-  <Edit>DocumentLibraryForm</Edit>
-  <New>DocumentLibraryForm</New>
-</FormTemplates>
-</file>
-
-<file path=customXml/item4.xml><?xml version="1.0" encoding="utf-8"?>
 <ct:contentTypeSchema xmlns:ct="http://schemas.microsoft.com/office/2006/metadata/contentType" xmlns:ma="http://schemas.microsoft.com/office/2006/metadata/properties/metaAttributes" ct:_="" ma:_="" ma:contentTypeName="SMSG KM Open Document" ma:contentTypeID="0x0101000E4CB7077FEE4FF7AE86D4A500EEC780030016C849C62B10EB41ACA8C7EEDEF40BB2006A83F15B98C1FD4E8D76F6993277120D" ma:contentTypeVersion="32" ma:contentTypeDescription="" ma:contentTypeScope="" ma:versionID="ad3dcba3ce83bf619b94f1417d2f8106">
   <xsd:schema xmlns:xsd="http://www.w3.org/2001/XMLSchema" xmlns:xs="http://www.w3.org/2001/XMLSchema" xmlns:p="http://schemas.microsoft.com/office/2006/metadata/properties" xmlns:ns1="http://schemas.microsoft.com/sharepoint/v3" xmlns:ns2="230e9df3-be65-4c73-a93b-d1236ebd677e" xmlns:ns3="230E9DF3-BE65-4C73-A93B-D1236EBD677E" xmlns:ns4="b3bc04a5-d503-43b1-b98c-a8cf663329d9" xmlns:ns5="1c7e1a94-f886-43f0-af7a-031cdfff3ff3" targetNamespace="http://schemas.microsoft.com/office/2006/metadata/properties" ma:root="true" ma:fieldsID="978f083d4fb7b504f9a81824920e29ba" ns1:_="" ns2:_="" ns3:_="" ns4:_="" ns5:_="">
     <xsd:import namespace="http://schemas.microsoft.com/sharepoint/v3"/>
@@ -29640,54 +28956,45 @@
 </ct:contentTypeSchema>
 </file>
 
+<file path=customXml/item4.xml><?xml version="1.0" encoding="utf-8"?>
+<?mso-contentType ?>
+<FormTemplates xmlns="http://schemas.microsoft.com/sharepoint/v3/contenttype/forms">
+  <Display>DocumentLibraryForm</Display>
+  <Edit>DocumentLibraryForm</Edit>
+  <New>DocumentLibraryForm</New>
+</FormTemplates>
+</file>
+
 <file path=customXml/item5.xml><?xml version="1.0" encoding="utf-8"?>
 <?mso-contentType ?>
-<spe:Receivers xmlns:spe="http://schemas.microsoft.com/sharepoint/events">
-  <Receiver>
-    <Name>Document ID Generator</Name>
-    <Synchronization>Synchronous</Synchronization>
-    <Type>10001</Type>
-    <SequenceNumber>1000</SequenceNumber>
-    <Url/>
-    <Assembly>Microsoft.Office.DocumentManagement, Version=14.0.0.0, Culture=neutral, PublicKeyToken=71e9bce111e9429c</Assembly>
-    <Class>Microsoft.Office.DocumentManagement.Internal.DocIdHandler</Class>
-    <Data/>
-    <Filter/>
-  </Receiver>
-  <Receiver>
-    <Name>Document ID Generator</Name>
-    <Synchronization>Synchronous</Synchronization>
-    <Type>10002</Type>
-    <SequenceNumber>1001</SequenceNumber>
-    <Url/>
-    <Assembly>Microsoft.Office.DocumentManagement, Version=14.0.0.0, Culture=neutral, PublicKeyToken=71e9bce111e9429c</Assembly>
-    <Class>Microsoft.Office.DocumentManagement.Internal.DocIdHandler</Class>
-    <Data/>
-    <Filter/>
-  </Receiver>
-  <Receiver>
-    <Name>Document ID Generator</Name>
-    <Synchronization>Synchronous</Synchronization>
-    <Type>10004</Type>
-    <SequenceNumber>1002</SequenceNumber>
-    <Url/>
-    <Assembly>Microsoft.Office.DocumentManagement, Version=14.0.0.0, Culture=neutral, PublicKeyToken=71e9bce111e9429c</Assembly>
-    <Class>Microsoft.Office.DocumentManagement.Internal.DocIdHandler</Class>
-    <Data/>
-    <Filter/>
-  </Receiver>
-  <Receiver>
-    <Name>Document ID Generator</Name>
-    <Synchronization>Synchronous</Synchronization>
-    <Type>10006</Type>
-    <SequenceNumber>1003</SequenceNumber>
-    <Url/>
-    <Assembly>Microsoft.Office.DocumentManagement, Version=14.0.0.0, Culture=neutral, PublicKeyToken=71e9bce111e9429c</Assembly>
-    <Class>Microsoft.Office.DocumentManagement.Internal.DocIdHandler</Class>
-    <Data/>
-    <Filter/>
-  </Receiver>
-</spe:Receivers>
+<p:Policy xmlns:p="office.server.policy" id="" local="true">
+  <p:Name>SMSG KM Open Document</p:Name>
+  <p:Description/>
+  <p:Statement/>
+  <p:PolicyItems>
+    <p:PolicyItem featureId="Microsoft.Office.RecordsManagement.PolicyFeatures.Expiration" staticId="0x0101000E4CB7077FEE4FF7AE86D4A500EEC780030016C849C62B10EB41ACA8C7EEDEF40BB2006A83F15B98C1FD4E8D76F6993277120D|-2104630519" UniqueId="7644ab00-0194-4713-bed7-07a1a8370af3">
+      <p:Name>Retention</p:Name>
+      <p:Description>Automatic scheduling of content for processing, and performing a retention action on content that has reached its due date.</p:Description>
+      <p:CustomData>
+        <Schedules nextStageId="2">
+          <Schedule type="Default">
+            <stages>
+              <data stageId="1">
+                <formula id="Microsoft.Office.RecordsManagement.PolicyFeatures.Expiration.Formula.BuiltIn">
+                  <number>0</number>
+                  <property>Expire_x0020_Review</property>
+                  <propertyId>4efb7b69-53dd-4711-a372-96a7c80c7a38</propertyId>
+                  <period>days</period>
+                </formula>
+                <action type="action" id="Microsoft.Office.RecordsManagement.PolicyFeatures.Expiration.Action.MoveToRecycleBin"/>
+              </data>
+            </stages>
+          </Schedule>
+        </Schedules>
+      </p:CustomData>
+    </p:PolicyItem>
+  </p:PolicyItems>
+</p:Policy>
 </file>
 
 <file path=customXml/item6.xml><?xml version="1.0" encoding="utf-8"?>
@@ -29885,14 +29192,6 @@
 </file>
 
 <file path=customXml/itemProps1.xml><?xml version="1.0" encoding="utf-8"?>
-<ds:datastoreItem xmlns:ds="http://schemas.openxmlformats.org/officeDocument/2006/customXml" ds:itemID="{D9AEC268-8452-4619-B08B-55174A09C8AF}">
-  <ds:schemaRefs>
-    <ds:schemaRef ds:uri="office.server.policy"/>
-  </ds:schemaRefs>
-</ds:datastoreItem>
-</file>
-
-<file path=customXml/itemProps2.xml><?xml version="1.0" encoding="utf-8"?>
 <ds:datastoreItem xmlns:ds="http://schemas.openxmlformats.org/officeDocument/2006/customXml" ds:itemID="{564D53A6-4E22-4513-8E68-9D4280D03EA3}">
   <ds:schemaRefs>
     <ds:schemaRef ds:uri="Microsoft.SharePoint.Taxonomy.ContentTypeSync"/>
@@ -29900,15 +29199,15 @@
 </ds:datastoreItem>
 </file>
 
-<file path=customXml/itemProps3.xml><?xml version="1.0" encoding="utf-8"?>
-<ds:datastoreItem xmlns:ds="http://schemas.openxmlformats.org/officeDocument/2006/customXml" ds:itemID="{8FE85B3B-7AC8-42DC-AE0F-E7BDDDBDB8A9}">
+<file path=customXml/itemProps2.xml><?xml version="1.0" encoding="utf-8"?>
+<ds:datastoreItem xmlns:ds="http://schemas.openxmlformats.org/officeDocument/2006/customXml" ds:itemID="{DD94B41E-418E-4966-B544-37D58E251064}">
   <ds:schemaRefs>
-    <ds:schemaRef ds:uri="http://schemas.microsoft.com/sharepoint/v3/contenttype/forms"/>
+    <ds:schemaRef ds:uri="http://schemas.microsoft.com/sharepoint/events"/>
   </ds:schemaRefs>
 </ds:datastoreItem>
 </file>
 
-<file path=customXml/itemProps4.xml><?xml version="1.0" encoding="utf-8"?>
+<file path=customXml/itemProps3.xml><?xml version="1.0" encoding="utf-8"?>
 <ds:datastoreItem xmlns:ds="http://schemas.openxmlformats.org/officeDocument/2006/customXml" ds:itemID="{F2618AE6-DEB6-41D7-85C9-D75E293749D8}">
   <ds:schemaRefs>
     <ds:schemaRef ds:uri="http://schemas.microsoft.com/office/2006/metadata/contentType"/>
@@ -29930,10 +29229,18 @@
 </ds:datastoreItem>
 </file>
 
+<file path=customXml/itemProps4.xml><?xml version="1.0" encoding="utf-8"?>
+<ds:datastoreItem xmlns:ds="http://schemas.openxmlformats.org/officeDocument/2006/customXml" ds:itemID="{8FE85B3B-7AC8-42DC-AE0F-E7BDDDBDB8A9}">
+  <ds:schemaRefs>
+    <ds:schemaRef ds:uri="http://schemas.microsoft.com/sharepoint/v3/contenttype/forms"/>
+  </ds:schemaRefs>
+</ds:datastoreItem>
+</file>
+
 <file path=customXml/itemProps5.xml><?xml version="1.0" encoding="utf-8"?>
-<ds:datastoreItem xmlns:ds="http://schemas.openxmlformats.org/officeDocument/2006/customXml" ds:itemID="{DD94B41E-418E-4966-B544-37D58E251064}">
+<ds:datastoreItem xmlns:ds="http://schemas.openxmlformats.org/officeDocument/2006/customXml" ds:itemID="{D9AEC268-8452-4619-B08B-55174A09C8AF}">
   <ds:schemaRefs>
-    <ds:schemaRef ds:uri="http://schemas.microsoft.com/sharepoint/events"/>
+    <ds:schemaRef ds:uri="office.server.policy"/>
   </ds:schemaRefs>
 </ds:datastoreItem>
 </file>
@@ -29952,7 +29259,7 @@
 </file>
 
 <file path=customXml/itemProps7.xml><?xml version="1.0" encoding="utf-8"?>
-<ds:datastoreItem xmlns:ds="http://schemas.openxmlformats.org/officeDocument/2006/customXml" ds:itemID="{098FAC5B-6A8D-42F8-BE8F-D595A9DEC0B8}">
+<ds:datastoreItem xmlns:ds="http://schemas.openxmlformats.org/officeDocument/2006/customXml" ds:itemID="{524643C6-6C54-4B58-B620-C40202335C4A}">
   <ds:schemaRefs>
     <ds:schemaRef ds:uri="http://schemas.openxmlformats.org/officeDocument/2006/bibliography"/>
   </ds:schemaRefs>
